--- a/WordDocuments/TimesNewRoman/0611.docx
+++ b/WordDocuments/TimesNewRoman/0611.docx
@@ -8,11 +8,11 @@
       </w:pPr>
       <w:r>
         <w:rPr>
-          <w:rFonts w:ascii="TimesNewToman" w:hAnsi="TimesNewToman"/>
+          <w:rFonts w:ascii="Times New Roman" w:hAnsi="Times New Roman"/>
           <w:color w:val="000000"/>
           <w:sz w:val="44"/>
         </w:rPr>
-        <w:t>The Enigmatic Realm of Dreams</w:t>
+        <w:t>Unveiling the Realm of Science: A Journey Through the Wonders of Mathematics, Chemistry, Biology, and Medicine</w:t>
       </w:r>
     </w:p>
     <w:p>
@@ -22,11 +22,27 @@
       </w:pPr>
       <w:r>
         <w:rPr>
-          <w:rFonts w:ascii="TimesNewToman" w:hAnsi="TimesNewToman"/>
+          <w:rFonts w:ascii="Times New Roman" w:hAnsi="Times New Roman"/>
           <w:color w:val="000000"/>
           <w:sz w:val="36"/>
         </w:rPr>
-        <w:t>John Smith</w:t>
+        <w:t>Dr</w:t>
+      </w:r>
+      <w:r>
+        <w:rPr>
+          <w:rFonts w:ascii="Times New Roman" w:hAnsi="Times New Roman"/>
+          <w:color w:val="000000"/>
+          <w:sz w:val="36"/>
+        </w:rPr>
+        <w:t>.</w:t>
+      </w:r>
+      <w:r>
+        <w:rPr>
+          <w:rFonts w:ascii="Times New Roman" w:hAnsi="Times New Roman"/>
+          <w:color w:val="000000"/>
+          <w:sz w:val="36"/>
+        </w:rPr>
+        <w:t xml:space="preserve"> Martha Thompson</w:t>
       </w:r>
     </w:p>
     <w:p>
@@ -35,15 +51,15 @@
       </w:pPr>
       <w:r>
         <w:rPr>
-          <w:rFonts w:ascii="TimesNewToman" w:hAnsi="TimesNewToman"/>
+          <w:rFonts w:ascii="Times New Roman" w:hAnsi="Times New Roman"/>
           <w:color w:val="000000"/>
           <w:sz w:val="32"/>
         </w:rPr>
-        <w:t>john</w:t>
+        <w:t>thompsonmartha86@xyz</w:t>
       </w:r>
       <w:r>
         <w:rPr>
-          <w:rFonts w:ascii="TimesNewToman" w:hAnsi="TimesNewToman"/>
+          <w:rFonts w:ascii="Times New Roman" w:hAnsi="Times New Roman"/>
           <w:color w:val="000000"/>
           <w:sz w:val="32"/>
         </w:rPr>
@@ -51,23 +67,7 @@
       </w:r>
       <w:r>
         <w:rPr>
-          <w:rFonts w:ascii="TimesNewToman" w:hAnsi="TimesNewToman"/>
-          <w:color w:val="000000"/>
-          <w:sz w:val="32"/>
-        </w:rPr>
-        <w:t>smith@emailworld</w:t>
-      </w:r>
-      <w:r>
-        <w:rPr>
-          <w:rFonts w:ascii="TimesNewToman" w:hAnsi="TimesNewToman"/>
-          <w:color w:val="000000"/>
-          <w:sz w:val="32"/>
-        </w:rPr>
-        <w:t>.</w:t>
-      </w:r>
-      <w:r>
-        <w:rPr>
-          <w:rFonts w:ascii="TimesNewToman" w:hAnsi="TimesNewToman"/>
+          <w:rFonts w:ascii="Times New Roman" w:hAnsi="Times New Roman"/>
           <w:color w:val="000000"/>
           <w:sz w:val="32"/>
         </w:rPr>
@@ -78,15 +78,15 @@
     <w:p>
       <w:r>
         <w:rPr>
-          <w:rFonts w:ascii="TimesNewToman" w:hAnsi="TimesNewToman"/>
+          <w:rFonts w:ascii="Times New Roman" w:hAnsi="Times New Roman"/>
           <w:color w:val="000000"/>
           <w:sz w:val="24"/>
         </w:rPr>
-        <w:t>Dreams, those captivating enigmas that dance through our sleeping minds, have captivated humanity for millennia</w:t>
+        <w:t>Mathematics, Chemistry, Biology, and Medicine are dynamic and interconnected fields that unveil the mysteries of the world around us</w:t>
       </w:r>
       <w:r>
         <w:rPr>
-          <w:rFonts w:ascii="TimesNewToman" w:hAnsi="TimesNewToman"/>
+          <w:rFonts w:ascii="Times New Roman" w:hAnsi="Times New Roman"/>
           <w:color w:val="000000"/>
           <w:sz w:val="24"/>
         </w:rPr>
@@ -94,15 +94,15 @@
       </w:r>
       <w:r>
         <w:rPr>
-          <w:rFonts w:ascii="TimesNewToman" w:hAnsi="TimesNewToman"/>
+          <w:rFonts w:ascii="Times New Roman" w:hAnsi="Times New Roman"/>
           <w:color w:val="000000"/>
           <w:sz w:val="24"/>
         </w:rPr>
-        <w:t xml:space="preserve"> They transport us to alternate realities, paint dreamscapes with colors unseen, and navigate the labyrinthine corridors of our subconscious</w:t>
+        <w:t xml:space="preserve"> Mathematics provides the foundation for understanding patterns, structures, and relationships in various phenomena</w:t>
       </w:r>
       <w:r>
         <w:rPr>
-          <w:rFonts w:ascii="TimesNewToman" w:hAnsi="TimesNewToman"/>
+          <w:rFonts w:ascii="Times New Roman" w:hAnsi="Times New Roman"/>
           <w:color w:val="000000"/>
           <w:sz w:val="24"/>
         </w:rPr>
@@ -110,15 +110,15 @@
       </w:r>
       <w:r>
         <w:rPr>
-          <w:rFonts w:ascii="TimesNewToman" w:hAnsi="TimesNewToman"/>
+          <w:rFonts w:ascii="Times New Roman" w:hAnsi="Times New Roman"/>
           <w:color w:val="000000"/>
           <w:sz w:val="24"/>
         </w:rPr>
-        <w:t xml:space="preserve"> These nocturnal adventures have enthralled philosophers, artists, and scientists alike, sparking age-old debates about their significance and whether they hold the key to understanding the human psyche</w:t>
+        <w:t xml:space="preserve"> From the elegant equations governing the motion of planets to the intricate algorithms that power our digital devices, mathematics empowers us to explore the hidden order in the universe</w:t>
       </w:r>
       <w:r>
         <w:rPr>
-          <w:rFonts w:ascii="TimesNewToman" w:hAnsi="TimesNewToman"/>
+          <w:rFonts w:ascii="Times New Roman" w:hAnsi="Times New Roman"/>
           <w:color w:val="000000"/>
           <w:sz w:val="24"/>
         </w:rPr>
@@ -126,15 +126,24 @@
       </w:r>
       <w:r>
         <w:rPr>
-          <w:rFonts w:ascii="TimesNewToman" w:hAnsi="TimesNewToman"/>
+          <w:rFonts w:ascii="Times New Roman" w:hAnsi="Times New Roman"/>
           <w:color w:val="000000"/>
           <w:sz w:val="24"/>
         </w:rPr>
-        <w:t xml:space="preserve"> Some believe dreams offer glimpses into our innermost fears, desires, and secrets, revealing hidden truths about ourselves</w:t>
+        <w:br/>
       </w:r>
       <w:r>
         <w:rPr>
-          <w:rFonts w:ascii="TimesNewToman" w:hAnsi="TimesNewToman"/>
+          <w:rFonts w:ascii="Times New Roman" w:hAnsi="Times New Roman"/>
+          <w:color w:val="000000"/>
+          <w:sz w:val="24"/>
+        </w:rPr>
+        <w:br/>
+        <w:t>Chemistry, the study of matter and its properties, unlocks the secrets of how substances interact, react, and transform</w:t>
+      </w:r>
+      <w:r>
+        <w:rPr>
+          <w:rFonts w:ascii="Times New Roman" w:hAnsi="Times New Roman"/>
           <w:color w:val="000000"/>
           <w:sz w:val="24"/>
         </w:rPr>
@@ -142,15 +151,15 @@
       </w:r>
       <w:r>
         <w:rPr>
-          <w:rFonts w:ascii="TimesNewToman" w:hAnsi="TimesNewToman"/>
+          <w:rFonts w:ascii="Times New Roman" w:hAnsi="Times New Roman"/>
           <w:color w:val="000000"/>
           <w:sz w:val="24"/>
         </w:rPr>
-        <w:t xml:space="preserve"> Others regard them as mere random firings of neurons, a by-product of brain activity with no deeper meaning</w:t>
+        <w:t xml:space="preserve"> From the chemical reactions that sustain life to the materials that shape our technology, chemistry offers insights into the molecular world that underlies all matter</w:t>
       </w:r>
       <w:r>
         <w:rPr>
-          <w:rFonts w:ascii="TimesNewToman" w:hAnsi="TimesNewToman"/>
+          <w:rFonts w:ascii="Times New Roman" w:hAnsi="Times New Roman"/>
           <w:color w:val="000000"/>
           <w:sz w:val="24"/>
         </w:rPr>
@@ -158,15 +167,15 @@
       </w:r>
       <w:r>
         <w:rPr>
-          <w:rFonts w:ascii="TimesNewToman" w:hAnsi="TimesNewToman"/>
+          <w:rFonts w:ascii="Times New Roman" w:hAnsi="Times New Roman"/>
           <w:color w:val="000000"/>
           <w:sz w:val="24"/>
         </w:rPr>
-        <w:t xml:space="preserve"> Yet, the enduring fascination with dreams speaks to their timeless and universal appeal</w:t>
+        <w:t xml:space="preserve"> It enables us to harness the power of elements and compounds for various applications, such as drug design, material science, and energy production</w:t>
       </w:r>
       <w:r>
         <w:rPr>
-          <w:rFonts w:ascii="TimesNewToman" w:hAnsi="TimesNewToman"/>
+          <w:rFonts w:ascii="Times New Roman" w:hAnsi="Times New Roman"/>
           <w:color w:val="000000"/>
           <w:sz w:val="24"/>
         </w:rPr>
@@ -174,7 +183,7 @@
       </w:r>
       <w:r>
         <w:rPr>
-          <w:rFonts w:ascii="TimesNewToman" w:hAnsi="TimesNewToman"/>
+          <w:rFonts w:ascii="Times New Roman" w:hAnsi="Times New Roman"/>
           <w:color w:val="000000"/>
           <w:sz w:val="24"/>
         </w:rPr>
@@ -182,16 +191,16 @@
       </w:r>
       <w:r>
         <w:rPr>
-          <w:rFonts w:ascii="TimesNewToman" w:hAnsi="TimesNewToman"/>
+          <w:rFonts w:ascii="Times New Roman" w:hAnsi="Times New Roman"/>
           <w:color w:val="000000"/>
           <w:sz w:val="24"/>
         </w:rPr>
         <w:br/>
-        <w:t>In the realm of dreams, time warps, logic bends, and the impossible becomes possible</w:t>
+        <w:t>Biology, the study of living organisms, reveals the complexities of life's processes and the interconnectedness of all living things</w:t>
       </w:r>
       <w:r>
         <w:rPr>
-          <w:rFonts w:ascii="TimesNewToman" w:hAnsi="TimesNewToman"/>
+          <w:rFonts w:ascii="Times New Roman" w:hAnsi="Times New Roman"/>
           <w:color w:val="000000"/>
           <w:sz w:val="24"/>
         </w:rPr>
@@ -199,15 +208,15 @@
       </w:r>
       <w:r>
         <w:rPr>
-          <w:rFonts w:ascii="TimesNewToman" w:hAnsi="TimesNewToman"/>
+          <w:rFonts w:ascii="Times New Roman" w:hAnsi="Times New Roman"/>
           <w:color w:val="000000"/>
           <w:sz w:val="24"/>
         </w:rPr>
-        <w:t xml:space="preserve"> We fly through the air, transform into fantastical creatures, and encounter people both familiar and strange</w:t>
+        <w:t xml:space="preserve"> From the structure and function of cells to the intricate ecosystems that sustain our planet, biology provides an understanding of the diversity and interdependence of life on Earth</w:t>
       </w:r>
       <w:r>
         <w:rPr>
-          <w:rFonts w:ascii="TimesNewToman" w:hAnsi="TimesNewToman"/>
+          <w:rFonts w:ascii="Times New Roman" w:hAnsi="Times New Roman"/>
           <w:color w:val="000000"/>
           <w:sz w:val="24"/>
         </w:rPr>
@@ -215,15 +224,15 @@
       </w:r>
       <w:r>
         <w:rPr>
-          <w:rFonts w:ascii="TimesNewToman" w:hAnsi="TimesNewToman"/>
+          <w:rFonts w:ascii="Times New Roman" w:hAnsi="Times New Roman"/>
           <w:color w:val="000000"/>
           <w:sz w:val="24"/>
         </w:rPr>
-        <w:t xml:space="preserve"> These dreamlike experiences often defy rational explanation, leaving us with a lingering sense of wonder and perplexity</w:t>
+        <w:t xml:space="preserve"> It equips us with knowledge to tackle global challenges such as disease, food security, and environmental conservation</w:t>
       </w:r>
       <w:r>
         <w:rPr>
-          <w:rFonts w:ascii="TimesNewToman" w:hAnsi="TimesNewToman"/>
+          <w:rFonts w:ascii="Times New Roman" w:hAnsi="Times New Roman"/>
           <w:color w:val="000000"/>
           <w:sz w:val="24"/>
         </w:rPr>
@@ -231,15 +240,41 @@
       </w:r>
       <w:r>
         <w:rPr>
-          <w:rFonts w:ascii="TimesNewToman" w:hAnsi="TimesNewToman"/>
+          <w:rFonts w:ascii="Times New Roman" w:hAnsi="Times New Roman"/>
           <w:color w:val="000000"/>
           <w:sz w:val="24"/>
         </w:rPr>
-        <w:t xml:space="preserve"> While some dreams fade from memory upon waking, others leave an enduring mark, haunting us with their vividness or enigmatic symbolism</w:t>
+        <w:br/>
       </w:r>
       <w:r>
         <w:rPr>
-          <w:rFonts w:ascii="TimesNewToman" w:hAnsi="TimesNewToman"/>
+          <w:rFonts w:ascii="Times New Roman" w:hAnsi="Times New Roman"/>
+          <w:color w:val="000000"/>
+          <w:sz w:val="24"/>
+        </w:rPr>
+        <w:br/>
+        <w:t>Introduction Continued:</w:t>
+      </w:r>
+      <w:r>
+        <w:rPr>
+          <w:rFonts w:ascii="Times New Roman" w:hAnsi="Times New Roman"/>
+          <w:color w:val="000000"/>
+          <w:sz w:val="24"/>
+        </w:rPr>
+        <w:br/>
+      </w:r>
+      <w:r>
+        <w:rPr>
+          <w:rFonts w:ascii="Times New Roman" w:hAnsi="Times New Roman"/>
+          <w:color w:val="000000"/>
+          <w:sz w:val="24"/>
+        </w:rPr>
+        <w:br/>
+        <w:t>Medicine, the application of scientific knowledge to prevent, diagnose, and treat diseases, represents the convergence of all these disciplines</w:t>
+      </w:r>
+      <w:r>
+        <w:rPr>
+          <w:rFonts w:ascii="Times New Roman" w:hAnsi="Times New Roman"/>
           <w:color w:val="000000"/>
           <w:sz w:val="24"/>
         </w:rPr>
@@ -247,15 +282,15 @@
       </w:r>
       <w:r>
         <w:rPr>
-          <w:rFonts w:ascii="TimesNewToman" w:hAnsi="TimesNewToman"/>
+          <w:rFonts w:ascii="Times New Roman" w:hAnsi="Times New Roman"/>
           <w:color w:val="000000"/>
           <w:sz w:val="24"/>
         </w:rPr>
-        <w:t xml:space="preserve"> These persistent dreams have led many to believe that they may carry messages or warnings from a higher power or a deeper part of ourselves</w:t>
+        <w:t xml:space="preserve"> Combining mathematics, chemistry, and biology, medicine aims to understand the human body, identify the causes of illness, and develop effective treatments</w:t>
       </w:r>
       <w:r>
         <w:rPr>
-          <w:rFonts w:ascii="TimesNewToman" w:hAnsi="TimesNewToman"/>
+          <w:rFonts w:ascii="Times New Roman" w:hAnsi="Times New Roman"/>
           <w:color w:val="000000"/>
           <w:sz w:val="24"/>
         </w:rPr>
@@ -263,7 +298,23 @@
       </w:r>
       <w:r>
         <w:rPr>
-          <w:rFonts w:ascii="TimesNewToman" w:hAnsi="TimesNewToman"/>
+          <w:rFonts w:ascii="Times New Roman" w:hAnsi="Times New Roman"/>
+          <w:color w:val="000000"/>
+          <w:sz w:val="24"/>
+        </w:rPr>
+        <w:t xml:space="preserve"> From cutting-edge surgical techniques to life-saving drugs, medicine offers hope for a healthier and longer life</w:t>
+      </w:r>
+      <w:r>
+        <w:rPr>
+          <w:rFonts w:ascii="Times New Roman" w:hAnsi="Times New Roman"/>
+          <w:color w:val="000000"/>
+          <w:sz w:val="24"/>
+        </w:rPr>
+        <w:t>.</w:t>
+      </w:r>
+      <w:r>
+        <w:rPr>
+          <w:rFonts w:ascii="Times New Roman" w:hAnsi="Times New Roman"/>
           <w:color w:val="000000"/>
           <w:sz w:val="24"/>
         </w:rPr>
@@ -271,16 +322,33 @@
       </w:r>
       <w:r>
         <w:rPr>
-          <w:rFonts w:ascii="TimesNewToman" w:hAnsi="TimesNewToman"/>
+          <w:rFonts w:ascii="Times New Roman" w:hAnsi="Times New Roman"/>
           <w:color w:val="000000"/>
           <w:sz w:val="24"/>
         </w:rPr>
         <w:br/>
-        <w:t>The scientific exploration of dreams has yielded insights into their physiological and psychological underpinnings</w:t>
+        <w:t>Introduction Concluded:</w:t>
       </w:r>
       <w:r>
         <w:rPr>
-          <w:rFonts w:ascii="TimesNewToman" w:hAnsi="TimesNewToman"/>
+          <w:rFonts w:ascii="Times New Roman" w:hAnsi="Times New Roman"/>
+          <w:color w:val="000000"/>
+          <w:sz w:val="24"/>
+        </w:rPr>
+        <w:br/>
+      </w:r>
+      <w:r>
+        <w:rPr>
+          <w:rFonts w:ascii="Times New Roman" w:hAnsi="Times New Roman"/>
+          <w:color w:val="000000"/>
+          <w:sz w:val="24"/>
+        </w:rPr>
+        <w:br/>
+        <w:t>The study of Mathematics, Chemistry, Biology, and Medicine empowers individuals with a multifaceted understanding of the natural world and the human body</w:t>
+      </w:r>
+      <w:r>
+        <w:rPr>
+          <w:rFonts w:ascii="Times New Roman" w:hAnsi="Times New Roman"/>
           <w:color w:val="000000"/>
           <w:sz w:val="24"/>
         </w:rPr>
@@ -288,15 +356,24 @@
       </w:r>
       <w:r>
         <w:rPr>
-          <w:rFonts w:ascii="TimesNewToman" w:hAnsi="TimesNewToman"/>
+          <w:rFonts w:ascii="Times New Roman" w:hAnsi="Times New Roman"/>
           <w:color w:val="000000"/>
           <w:sz w:val="24"/>
         </w:rPr>
-        <w:t xml:space="preserve"> Brain scans have revealed that dreaming is associated with increased activity in certain brain regions, including the limbic system, which is involved in memory, emotion, and motivation</w:t>
+        <w:t xml:space="preserve"> It nurtures critical </w:t>
       </w:r>
       <w:r>
         <w:rPr>
-          <w:rFonts w:ascii="TimesNewToman" w:hAnsi="TimesNewToman"/>
+          <w:rFonts w:ascii="Times New Roman" w:hAnsi="Times New Roman"/>
+          <w:color w:val="000000"/>
+          <w:sz w:val="24"/>
+        </w:rPr>
+        <w:lastRenderedPageBreak/>
+        <w:t>thinking skills, problem-solving abilities, and an appreciation for the intricate workings of the universe</w:t>
+      </w:r>
+      <w:r>
+        <w:rPr>
+          <w:rFonts w:ascii="Times New Roman" w:hAnsi="Times New Roman"/>
           <w:color w:val="000000"/>
           <w:sz w:val="24"/>
         </w:rPr>
@@ -304,15 +381,15 @@
       </w:r>
       <w:r>
         <w:rPr>
-          <w:rFonts w:ascii="TimesNewToman" w:hAnsi="TimesNewToman"/>
+          <w:rFonts w:ascii="Times New Roman" w:hAnsi="Times New Roman"/>
           <w:color w:val="000000"/>
           <w:sz w:val="24"/>
         </w:rPr>
-        <w:t xml:space="preserve"> Dreams are also influenced by our waking experiences, emotions, and subconscious thoughts</w:t>
+        <w:t xml:space="preserve"> These fields are not just collections of abstract concepts but rather tools for unraveling the mysteries of life and improving the human condition</w:t>
       </w:r>
       <w:r>
         <w:rPr>
-          <w:rFonts w:ascii="TimesNewToman" w:hAnsi="TimesNewToman"/>
+          <w:rFonts w:ascii="Times New Roman" w:hAnsi="Times New Roman"/>
           <w:color w:val="000000"/>
           <w:sz w:val="24"/>
         </w:rPr>
@@ -320,31 +397,15 @@
       </w:r>
       <w:r>
         <w:rPr>
-          <w:rFonts w:ascii="TimesNewToman" w:hAnsi="TimesNewToman"/>
+          <w:rFonts w:ascii="Times New Roman" w:hAnsi="Times New Roman"/>
           <w:color w:val="000000"/>
           <w:sz w:val="24"/>
         </w:rPr>
-        <w:t xml:space="preserve"> External stimuli, such as sounds or smells, can also seep into our dreams, weaving their way into the fantastical tapestry of our sleeping minds</w:t>
+        <w:t xml:space="preserve"> By delving into these subjects, students embark on an intellectually stimulating journey that prepares them to make meaningful contributions to society</w:t>
       </w:r>
       <w:r>
         <w:rPr>
-          <w:rFonts w:ascii="TimesNewToman" w:hAnsi="TimesNewToman"/>
-          <w:color w:val="000000"/>
-          <w:sz w:val="24"/>
-        </w:rPr>
-        <w:t>.</w:t>
-      </w:r>
-      <w:r>
-        <w:rPr>
-          <w:rFonts w:ascii="TimesNewToman" w:hAnsi="TimesNewToman"/>
-          <w:color w:val="000000"/>
-          <w:sz w:val="24"/>
-        </w:rPr>
-        <w:t xml:space="preserve"> Understanding the neural mechanisms underlying dreams not only sheds light on the workings of the brain but also offers clues to the nature of consciousness and the mysteries of the human mind</w:t>
-      </w:r>
-      <w:r>
-        <w:rPr>
-          <w:rFonts w:ascii="TimesNewToman" w:hAnsi="TimesNewToman"/>
+          <w:rFonts w:ascii="Times New Roman" w:hAnsi="Times New Roman"/>
           <w:color w:val="000000"/>
           <w:sz w:val="24"/>
         </w:rPr>
@@ -354,7 +415,7 @@
     <w:p>
       <w:r>
         <w:rPr>
-          <w:rFonts w:ascii="TimesNewToman" w:hAnsi="TimesNewToman"/>
+          <w:rFonts w:ascii="Times New Roman" w:hAnsi="Times New Roman"/>
           <w:color w:val="000000"/>
           <w:sz w:val="28"/>
         </w:rPr>
@@ -364,69 +425,48 @@
     <w:p>
       <w:r>
         <w:rPr>
-          <w:rFonts w:ascii="TimesNewToman" w:hAnsi="TimesNewToman"/>
+          <w:rFonts w:ascii="Times New Roman" w:hAnsi="Times New Roman"/>
           <w:color w:val="000000"/>
         </w:rPr>
-        <w:t>Dreams, those nocturnal journeys into the depths of our subconscious, continue to beguile and mystify us</w:t>
+        <w:t>Mathematics, Chemistry, Biology, and Medicine are captivating fields of study that provide a comprehensive understanding of the natural world and its intricate processes</w:t>
       </w:r>
       <w:r>
         <w:rPr>
-          <w:rFonts w:ascii="TimesNewToman" w:hAnsi="TimesNewToman"/>
+          <w:rFonts w:ascii="Times New Roman" w:hAnsi="Times New Roman"/>
           <w:color w:val="000000"/>
         </w:rPr>
         <w:t>.</w:t>
       </w:r>
       <w:r>
         <w:rPr>
-          <w:rFonts w:ascii="TimesNewToman" w:hAnsi="TimesNewToman"/>
+          <w:rFonts w:ascii="Times New Roman" w:hAnsi="Times New Roman"/>
           <w:color w:val="000000"/>
         </w:rPr>
-        <w:t xml:space="preserve"> They offer glimpses into our inner selves, defy rational explanation, and provide a glimpse into the inexplicable workings of our brains</w:t>
+        <w:t xml:space="preserve"> They offer powerful tools for exploration, discovery, and innovation, empowering individuals to solve problems, improve lives, and contribute to societal progress</w:t>
       </w:r>
       <w:r>
         <w:rPr>
-          <w:rFonts w:ascii="TimesNewToman" w:hAnsi="TimesNewToman"/>
+          <w:rFonts w:ascii="Times New Roman" w:hAnsi="Times New Roman"/>
           <w:color w:val="000000"/>
         </w:rPr>
         <w:t>.</w:t>
       </w:r>
       <w:r>
         <w:rPr>
-          <w:rFonts w:ascii="TimesNewToman" w:hAnsi="TimesNewToman"/>
+          <w:rFonts w:ascii="Times New Roman" w:hAnsi="Times New Roman"/>
           <w:color w:val="000000"/>
         </w:rPr>
-        <w:t xml:space="preserve"> While science has made significant strides </w:t>
+        <w:t xml:space="preserve"> These disciplines are essential for fostering critical thinking, problem-solving, and analytical skills, preparing students for success in a wide range of careers and endeavors</w:t>
       </w:r>
       <w:r>
         <w:rPr>
-          <w:rFonts w:ascii="TimesNewToman" w:hAnsi="TimesNewToman"/>
-          <w:color w:val="000000"/>
-        </w:rPr>
-        <w:lastRenderedPageBreak/>
-        <w:t>in understanding the physiology of dreams, their true significance and meaning remain elusive</w:t>
-      </w:r>
-      <w:r>
-        <w:rPr>
-          <w:rFonts w:ascii="TimesNewToman" w:hAnsi="TimesNewToman"/>
-          <w:color w:val="000000"/>
-        </w:rPr>
-        <w:t>.</w:t>
-      </w:r>
-      <w:r>
-        <w:rPr>
-          <w:rFonts w:ascii="TimesNewToman" w:hAnsi="TimesNewToman"/>
-          <w:color w:val="000000"/>
-        </w:rPr>
-        <w:t xml:space="preserve"> Whether they are windows to our souls, random neural firings, or something in between, dreams invite us to explore the uncharted territories of our own minds, bridging the gap between the conscious and the unconscious, the known and the unknown</w:t>
-      </w:r>
-      <w:r>
-        <w:rPr>
-          <w:rFonts w:ascii="TimesNewToman" w:hAnsi="TimesNewToman"/>
+          <w:rFonts w:ascii="Times New Roman" w:hAnsi="Times New Roman"/>
           <w:color w:val="000000"/>
         </w:rPr>
         <w:t>.</w:t>
       </w:r>
     </w:p>
+    <w:p/>
     <w:sectPr>
       <w:pgSz w:w="12240" w:h="15840"/>
       <w:pgMar w:top="1440" w:right="1800" w:bottom="1440" w:left="1800" w:header="720" w:footer="720" w:gutter="0"/>
@@ -610,31 +650,31 @@
       </w:rPr>
     </w:lvl>
   </w:abstractNum>
-  <w:num w:numId="1" w16cid:durableId="318924793">
+  <w:num w:numId="1" w16cid:durableId="2043163812">
     <w:abstractNumId w:val="8"/>
   </w:num>
-  <w:num w:numId="2" w16cid:durableId="205528226">
+  <w:num w:numId="2" w16cid:durableId="437061748">
     <w:abstractNumId w:val="6"/>
   </w:num>
-  <w:num w:numId="3" w16cid:durableId="920794190">
+  <w:num w:numId="3" w16cid:durableId="925191733">
     <w:abstractNumId w:val="5"/>
   </w:num>
-  <w:num w:numId="4" w16cid:durableId="1401757455">
+  <w:num w:numId="4" w16cid:durableId="1838958098">
     <w:abstractNumId w:val="4"/>
   </w:num>
-  <w:num w:numId="5" w16cid:durableId="1988169255">
+  <w:num w:numId="5" w16cid:durableId="398134416">
     <w:abstractNumId w:val="7"/>
   </w:num>
-  <w:num w:numId="6" w16cid:durableId="1843281196">
+  <w:num w:numId="6" w16cid:durableId="639531942">
     <w:abstractNumId w:val="3"/>
   </w:num>
-  <w:num w:numId="7" w16cid:durableId="637610256">
+  <w:num w:numId="7" w16cid:durableId="851264680">
     <w:abstractNumId w:val="2"/>
   </w:num>
-  <w:num w:numId="8" w16cid:durableId="1290934116">
+  <w:num w:numId="8" w16cid:durableId="1174370550">
     <w:abstractNumId w:val="1"/>
   </w:num>
-  <w:num w:numId="9" w16cid:durableId="1420784770">
+  <w:num w:numId="9" w16cid:durableId="1094590046">
     <w:abstractNumId w:val="0"/>
   </w:num>
 </w:numbering>
